--- a/Telegrambot_Legal_report/Reports/ООО Дортрансстрой.docx
+++ b/Telegrambot_Legal_report/Reports/ООО Дортрансстрой.docx
@@ -3096,7 +3096,279 @@
           </w:tcPr>
           <w:p>
             <w:r>
-              <w:t>—</w:t>
+              <w:t>ИНН</w:t>
+              <w:br/>
+              <w:t>Гатитулин Эмиль Баритович</w:t>
+              <w:br/>
+              <w:t>Зубарев Николай Николаевич</w:t>
+              <w:br/>
+              <w:t>Евтушенко Семён Васильевич</w:t>
+              <w:br/>
+              <w:t>Бондарев Игорь Владимирович</w:t>
+              <w:br/>
+              <w:t>Букшпан Андрей Борисович</w:t>
+              <w:br/>
+              <w:t>Куличков Сергей Павлович</w:t>
+              <w:br/>
+              <w:t>АО "Аперта Страда"</w:t>
+              <w:br/>
+              <w:t>АКЦИОНЕРНОЕ ОБЩЕСТВО "АПЕРТА СТРАДА"</w:t>
+              <w:br/>
+              <w:t>ООО "ДОРТРАНССТРОЙ" — ИНН: 5075026654</w:t>
+              <w:br/>
+              <w:t>ГЛАВНОЕ УПРАВЛЕНИЕ ФЕДЕРАЛЬНОЙ СЛУЖБЫ СУДЕБНЫХ ПРИСТАВОВ ПО МОСКОВСКОЙ ОБЛАСТИ — ИНН: 7727270309</w:t>
+              <w:br/>
+              <w:t>ГОСУДАРСТВЕННОЕ КАЗЕННОЕ УЧРЕЖДЕНИЕ ГОРОДА МОСКВЫ "МОСКВОРЕЧЬЕ" — ИНН: 9705126104</w:t>
+              <w:br/>
+              <w:t>ООО Временный управляющий "Дортрансстрой" Гатитулин Эмиль Баритович — ОГРН: 1145075001884</w:t>
+              <w:br/>
+              <w:t>ООО "ДТС-КОМПЛЕКТАЦИЯ" — ИНН: 7704358772</w:t>
+              <w:br/>
+              <w:t>МЕЖРАЙОННАЯ ИФНС № 21 ПО МОСКОВСКОЙ ОБЛАСТИ — ИНН: 5075002974</w:t>
+              <w:br/>
+              <w:t>Индивидуальный предприниматель ГАТИТУЛИН ЭМИЛЬ БАРИТОВИЧ — ИНН: 730603638271</w:t>
+              <w:br/>
+              <w:t>ДЕПАРТАМЕНТ РАЗВИТИЯ НОВЫХ ТЕРРИТОРИЙ ГОРОДА МОСКВЫ — ИНН: 7704812442</w:t>
+              <w:br/>
+              <w:t>ООО В/У "Дортрасстрой"Гатитулин Э.Б — ОГРН: 1145075001884</w:t>
+              <w:br/>
+              <w:t>ГЛАВНОЕ КОНТРОЛЬНОЕ УПРАВЛЕНИЕ ГОРОДА МОСКВЫ — ИНН: 7701107851</w:t>
+              <w:br/>
+              <w:t>АО КОММЕРЧЕСКИЙ БАНК "РУССКИЙ НАРОДНЫЙ БАНК" — ИНН: 7744002211</w:t>
+              <w:br/>
+              <w:t>ООО "ПС ИВЕНТ" — ИНН: 7734718373</w:t>
+              <w:br/>
+              <w:t>ООО "ПРОМСТРОЙПРОЕКТ" — ИНН: 5047053600</w:t>
+              <w:br/>
+              <w:t>АО "АЛЬФАСТРАХОВАНИЕ" — ИНН: 7713056834</w:t>
+              <w:br/>
+              <w:t>ООО " СТРОИТЕЛЬНАЯ КОМПАНИЯ СТРОЙГАЗ" — ИНН: 5074029412</w:t>
+              <w:br/>
+              <w:t>ООО "САДОС" — ИНН: 7725575633</w:t>
+              <w:br/>
+              <w:t>ОБЪЕДИНЕНИЕ АДМИНИСТРАТИВНО-ТЕХНИЧЕСКИХ ИНСПЕКЦИЙ ГОРОДА МОСКВЫ — ИНН: 7709083955</w:t>
+              <w:br/>
+              <w:t>ООО "ИНЖЕНЕРНАЯ СТРОИТЕЛЬНАЯ КОМПАНИЯ" — ИНН: 7723453799</w:t>
+              <w:br/>
+              <w:t>ООО "РЕКЛАМНЫЙ ЦЕНТР "ЭФФЕКТ" — ИНН: 5260431110</w:t>
+              <w:br/>
+              <w:t>ООО "АКТИВ-ГРУППА" — ИНН: 7743100696</w:t>
+              <w:br/>
+              <w:t>Волчков Александр Николаевич — ИНН: 575103928969</w:t>
+              <w:br/>
+              <w:t>Волочков А Н</w:t>
+              <w:br/>
+              <w:t>ООО "ИБРИС" — ИНН: 7718593470</w:t>
+              <w:br/>
+              <w:t>ООО "ГОРИЗОНТ" — ИНН: 6722016427</w:t>
+              <w:br/>
+              <w:t>Государственное казенное учреждение Тверской области "Дирекция территориального дорожного фонда Тверской области" — ИНН: 6905009018</w:t>
+              <w:br/>
+              <w:t>ОВ ДПС ГИБДД Управление Внутренних дел по Троицкому и Новомосковскому административным округам Главного Управления Министерства Внутренних дел Российской Федерации по городу Москве — ИНН: 7751505079</w:t>
+              <w:br/>
+              <w:t>ООО "Дортрансстрой" — ИНН: 5075026654</w:t>
+              <w:br/>
+              <w:t>ООО "УниверсСтройЛюкс" — ИНН: 7705355693</w:t>
+              <w:br/>
+              <w:t>АО "УКС ИНЖЕНЕРНЫХ КОММУНИКАЦИЙ</w:t>
+              <w:br/>
+              <w:t>АССОЦИАЦИЯ "УРАЛО-СИБИРСКОЕ ОБЪЕДИНЕНИЕ АРБИТРАЖНЫХ УПРАВЛЯЮЩИХ" — ИНН: 5406240676</w:t>
+              <w:br/>
+              <w:t>ООО ТОПЛИВНАЯ КОМПАНИЯ "АМОКС" — ИНН: 5047200371</w:t>
+              <w:br/>
+              <w:t>ООО "ОЦЕНОЧНАЯ КОМПАНИЯ "СПАРК" — ИНН: 7707431205</w:t>
+              <w:br/>
+              <w:t>АО "МОСЭНЕРГОСБЫТ" — ИНН: 7736520080</w:t>
+              <w:br/>
+              <w:t>ПАО "РОССЕТИ МОСКОВСКИЙ РЕГИОН" — ИНН: 5036065113</w:t>
+              <w:br/>
+              <w:t>ООО "СТРОЙПРОЕКТ" — ИНН: 9701104220</w:t>
+              <w:br/>
+              <w:t>ГЛАВНОЕ КОНТРОЛЬНОЕ УПРАВЛЕНИЕ ГОРОДА МОСКВЫ — ИНН: 7701107851</w:t>
+              <w:br/>
+              <w:t>ООО "СК МАГИСТРАЛЬ" — ИНН: 2320245500</w:t>
+              <w:br/>
+              <w:t>АО "ЛОНМАДИ" — ИНН: 7714095226</w:t>
+              <w:br/>
+              <w:t>ООО "СТРОЙКОМПЛЕКС" — ИНН: 9723092472</w:t>
+              <w:br/>
+              <w:t>ООО "ПИТОМНИК ДЕКОРАТИВНЫХ КУЛЬТУР "ЮЖНЫЙ" — ИНН: 5043035127</w:t>
+              <w:br/>
+              <w:t>ООО "АВТОШУМА.НЕТ" — ИНН: 7730194560</w:t>
+              <w:br/>
+              <w:t>ООО "ТЕХНОКОМ" — ИНН: 7706813434</w:t>
+              <w:br/>
+              <w:t>Гатитулин Эмиль Баритович — ИНН: 730603638271</w:t>
+              <w:br/>
+              <w:t>Зубарев Николай Николаевич</w:t>
+              <w:br/>
+              <w:t>АО "АПЕРТА СТРАДА" — ИНН: 7708286014</w:t>
+              <w:br/>
+              <w:t>ООО "МОСТТРАНССТРОЙ" — ИНН: 9701102078</w:t>
+              <w:br/>
+              <w:t>Костенюк Иван Александрович</w:t>
+              <w:br/>
+              <w:t>ПАО "МОСТОТРЕСТ" — ИНН: 7701045732</w:t>
+              <w:br/>
+              <w:t>АО "ВОРОНЕЖСТАЛЬМОСТ" — ИНН: 3663000804</w:t>
+              <w:br/>
+              <w:t>ООО " КОМПАНИЯ ДРАЙВ " — ИНН: 5040107912</w:t>
+              <w:br/>
+              <w:t>ООО "ЦИФРА ОДИН" — ИНН: 7722678655</w:t>
+              <w:br/>
+              <w:t>КОМИТЕТ ГОСУДАРСТВЕННОГО СТРОИТЕЛЬНОГО НАДЗОРА ГОРОДА МОСКВЫ — ИНН: 7730544207</w:t>
+              <w:br/>
+              <w:t>ООО "ЭЛЕКТРОСИСТЕМ" — ИНН: 7704844420</w:t>
+              <w:br/>
+              <w:t>ООО "ПСО-СТРОЙ" — ИНН: 7722687755</w:t>
+              <w:br/>
+              <w:t>ООО "СТРОИТЕЛЬНАЯ КОРПОРАЦИЯ "БЛОК" — ИНН: 7842359185</w:t>
+              <w:br/>
+              <w:t>Индивидуальный предприниматель КУБЫШЕВ СЕРГЕЙ АЛЕКСАНДРОВИЧ — ИНН: 519035775862</w:t>
+              <w:br/>
+              <w:t>ООО "СТРОИТЕЛЬНЫЙ ДВОР" — ИНН: 7202206247</w:t>
+              <w:br/>
+              <w:t>ООО "ТД "ЭЛЕКТРОТЕХМОНТАЖ" — ИНН: 7804526950</w:t>
+              <w:br/>
+              <w:t>ООО "ИНФОРМАЦИОННЫЕ СИСТЕМЫ ПРО-ИНФО" — ИНН: 7725704487</w:t>
+              <w:br/>
+              <w:t>Кубышев Сергей Александрович — ИНН: 519035775862</w:t>
+              <w:br/>
+              <w:t>ООО "СТРОЙ-СТИЛЬ" — ИНН: 4026001856</w:t>
+              <w:br/>
+              <w:t>ГОСУДАРСТВЕННОЕ КАЗЕННОЕ УЧРЕЖДЕНИЕ ГОРОДА МОСКВЫ "РАЗВИТИЕ МОСКОВСКОГО РЕГИОНА" — ИНН: 7709852209</w:t>
+              <w:br/>
+              <w:t>ООО "ОКНА-СТАР" — ИНН: 7714591961</w:t>
+              <w:br/>
+              <w:t>КОММЕРЧЕСКИЙ БАНК "МЕЖДУНАРОДНЫЙ СТРОИТЕЛЬНЫЙ БАНК" (ООО) — ИНН: 5001068138</w:t>
+              <w:br/>
+              <w:t>ООО "НИИ МОСТОВ И ГИДРОТЕХНИЧЕСКИХ СООРУЖЕНИЙ" — ИНН: 7716852062</w:t>
+              <w:br/>
+              <w:t>ГОСУДАРСТВЕННОЕ БЮДЖЕТНОЕ УЧРЕЖДЕНИЕ ГОРОДА МОСКВЫ "МОСКОВСКИЙ ГОРОДСКОЙ ТРЕСТ ГЕОЛОГО-ГЕОДЕЗИЧЕСКИХ И КАРТОГРАФИЧЕСКИХ РАБОТ" — ИНН: 7714972558</w:t>
+              <w:br/>
+              <w:t>ООО "ПАЙПСИСТЕМ" — ИНН: 7743932550</w:t>
+              <w:br/>
+              <w:t>ООО "КОНСТРУКТИВ-СД" — ИНН: 7719419650</w:t>
+              <w:br/>
+              <w:t>ООО "АКЗ-ПРОФИ" — ИНН: 9715284702</w:t>
+              <w:br/>
+              <w:t>ООО "АБСОЛЮТСТРОЙКОМПЛЕКТ" — ИНН: 5027235633</w:t>
+              <w:br/>
+              <w:t>ИП Богачева Валентина Сергеевна — ИНН: 772971773494</w:t>
+              <w:br/>
+              <w:t>ООО "СТРОЙБАН" — ИНН: 7714640136</w:t>
+              <w:br/>
+              <w:t>ООО "КУТУЗОВСКОЕ-1" — ИНН: 5044074560</w:t>
+              <w:br/>
+              <w:t>ООО "ФАНКОР" — ИНН: 7733753657</w:t>
+              <w:br/>
+              <w:t>ООО "НОКС" — ИНН: 7733798256</w:t>
+              <w:br/>
+              <w:t>ООО "СПЕЦТЕХНИКА" — ИНН: 9721001913</w:t>
+              <w:br/>
+              <w:t>ООО "НОВОТРАНС" — ИНН: 5027223010</w:t>
+              <w:br/>
+              <w:t>ООО "СПК-17" — ИНН: 9715305688</w:t>
+              <w:br/>
+              <w:t>ООО "ВИСМА" — ИНН: 7716243046</w:t>
+              <w:br/>
+              <w:t>ООО "ЛУКОЙЛ-ЦЕНТРНЕФТЕПРОДУКТ" — ИНН: 7701285928</w:t>
+              <w:br/>
+              <w:t>ООО "ТОРГОВЫЙ ДОМ ФОРМЕТ" — ИНН: 7726547050</w:t>
+              <w:br/>
+              <w:t>ООО "КОМПРЕССОР-РЕСУРС М" — ИНН: 7719827522</w:t>
+              <w:br/>
+              <w:t>ООО "ЭЛЕКТРОСНАБ" — ИНН: 7703704772</w:t>
+              <w:br/>
+              <w:t>ООО "СТОУН - ХХI" — ИНН: 7710329843</w:t>
+              <w:br/>
+              <w:t>ООО "ТК МЕГА ТРАНС" — ИНН: 5024168040</w:t>
+              <w:br/>
+              <w:t>ООО "ЛИЗИНГОВАЯ КОМПАНИЯ "СТОУН-XXI' — ИНН: 7710329843</w:t>
+              <w:br/>
+              <w:t>ООО "Производственно - техническая база - СДС" — ИНН: 5020069602</w:t>
+              <w:br/>
+              <w:t>ООО "ТОКАРЕВСКОЕ КАРЬЕРОУПРАВЛЕНИЕ" — ИНН: 6730068482</w:t>
+              <w:br/>
+              <w:t>ООО "ЕКА-Процессинг" — ИНН: 7704211353</w:t>
+              <w:br/>
+              <w:t>ОТДЕЛЕНИЕ ФОНДА ПЕНСИОННОГО И СОЦИАЛЬНОГО СТРАХОВАНИЯ РОССИЙСКОЙ ФЕДЕРАЦИИ ПО Г. МОСКВЕ И МОСКОВСКОЙ ОБЛАСТИ — ИНН: 7703363868</w:t>
+              <w:br/>
+              <w:t>"РОССИЙСКИЙ АКЦИОНЕРНЫЙ КОММЕРЧЕСКИЙ ДОРОЖНЫЙ БАНК" (ПАО) — ИНН: 7718011918</w:t>
+              <w:br/>
+              <w:t>ООО "ДТС-КОМПЛЕКТАЦИЯ" — ИНН: 7704358772</w:t>
+              <w:br/>
+              <w:t>ООО "ГАББРО-ДИАБАЗ ТРЕЙД" — ИНН: 7725830393</w:t>
+              <w:br/>
+              <w:t>АКЦИОНЕРНЫЙ КОММЕРЧЕСКИЙ БАНК "ПЕРЕСВЕТ" (ПАО) — ИНН: 7703074601</w:t>
+              <w:br/>
+              <w:t>ООО "ДТС-МЕХАНИЗАЦИЯ" — ИНН: 5075021720</w:t>
+              <w:br/>
+              <w:t>ГУЧ - ГЛАВНОЕ УПРАВЛЕНИЕ ПЕНСИОННОГО ФОНДА РОССИЙСКОЙ ФЕДЕРАЦИИ №2 ПО Г. МОСКВЕ И МОСКОВСКОЙ ОБЛАСТИ — ИНН: 7732119617</w:t>
+              <w:br/>
+              <w:t>ГЛАВНОЕ УПРАВЛЕНИЕ ФЕДЕРАЛЬНОЙ СЛУЖБЫ СУДЕБНЫХ ПРИСТАВОВ ПО Г. МОСКВЕ — ИНН: 7704270863</w:t>
+              <w:br/>
+              <w:t>АО ПО ПРОИЗВОДСТВУ МОСТОВЫХ ЖЕЛЕЗОБЕТОННЫХ КОНСТРУКЦИЙ "МОСТОЖЕЛЕЗОБЕТОНКОНСТРУКЦИЯ" — ИНН: 7710121637</w:t>
+              <w:br/>
+              <w:t>Индивидуальный предприниматель ФЕДОРУШКОВ ПОЛИЕВКТ ПОЛИЕВКТОВИЧ — ИНН: 774302960689</w:t>
+              <w:br/>
+              <w:t>ООО "САЯНСКИЕ МАГИСТРАЛИ" — ИНН: 1701051090</w:t>
+              <w:br/>
+              <w:t>ИФНС № 19 ПО Г. МОСКВЕ — ИНН: 7719107193</w:t>
+              <w:br/>
+              <w:t>Сведения скрыты в соответствии с требованиями постановления Правительства РФ от 12.01.2018 г. №5 — ИНН  ОГРН</w:t>
+              <w:br/>
+              <w:t>АО "Лизинговая Компания "Европлан" — ИНН 9705101614 ОГРН 1177746637584</w:t>
+              <w:br/>
+              <w:t>ООО "РЕСО-Лизинг" — ИНН 7709431786 ОГРН 1037709061015</w:t>
+              <w:br/>
+              <w:t>АО ВТБ Лизинг — ИНН 7709378229 ОГРН 1037700259244</w:t>
+              <w:br/>
+              <w:t>ООО "Катерпиллар Файнэншл" — ИНН 7707306927 ОГРН 1027739401800</w:t>
+              <w:br/>
+              <w:t>ООО "Соллерс-Финанс" — ИНН 7709780434 ОГРН 1087746253781</w:t>
+              <w:br/>
+              <w:t>Федеральное казенное учреждение "Управление Федеральных Автомобильных Дорог "Прикамье" Федерального Дорожного Агентства" (ИНН 2126000323)</w:t>
+              <w:br/>
+              <w:t>ООО «Дортрансстрой» (ИНН 5075026654)</w:t>
+              <w:br/>
+              <w:t>ООО «Строительно-Коммерческая Фирма «Атм» (ИНН 5905073220) – признан победителем</w:t>
+              <w:br/>
+              <w:t>Государственное казенное учреждение Города Москвы "Москворечье" (ИНН 9705126104)</w:t>
+              <w:br/>
+              <w:t>ООО «Дортрансстрой» (ИНН 5075026654) – заключён контракт</w:t>
+              <w:br/>
+              <w:t>ООО «Дортрансстрой» (ИНН 5075026654) – заключён контракт</w:t>
+              <w:br/>
+              <w:t>ООО «Континент» (ИНН 7730122318)</w:t>
+              <w:br/>
+              <w:t>Государственное казенное учреждение Города Москвы "Развитие Московского Региона" (ИНН 7709852209)</w:t>
+              <w:br/>
+              <w:t>Муниципальное бюджетное учреждение " Красногорская Городская Служба" (ИНН 5024140006)</w:t>
+              <w:br/>
+              <w:t>ООО «Дортрансстрой» (ИНН 5075026654) – признан победителем</w:t>
+              <w:br/>
+              <w:t>ООО «Дортрансстрой» (ИНН 5075026654) – заключён контракт</w:t>
+              <w:br/>
+              <w:t>Не показано 4 анонимных участника</w:t>
+              <w:br/>
+              <w:t>Департамент Развития Новых Территорий Города Москвы (ИНН 7704812442)</w:t>
+              <w:br/>
+              <w:t>Государственное бюджетное учреждение Московской Области "Управление Материально-Технического</w:t>
+              <w:br/>
+              <w:t>Банк "Таатта" АО (ИНН 1435126628</w:t>
+              <w:br/>
+              <w:t>ООО "Дортрансстрой" (ИНН 5075026654</w:t>
+              <w:br/>
+              <w:t>Департамент Развития Новых Территорий Города Москвы (ИНН 7704812442</w:t>
+              <w:br/>
+              <w:t>ПАО "Бинбанк" (ИНН 5408117935</w:t>
+              <w:br/>
+              <w:t>Муниципальное бюджетное учреждение " Красногорская Городская Служба" (ИНН 5024140006</w:t>
+              <w:br/>
+              <w:t>Коммерческий Банк "Международный Строительный Банк" (ООО) (ИНН 5001068138</w:t>
+              <w:br/>
+              <w:t>Государственное казенное учреждение Города Москвы "Развитие Московского Региона" (ИНН 7709852209</w:t>
             </w:r>
           </w:p>
         </w:tc>
